--- a/assets/pdf/Donald_Resume.docx
+++ b/assets/pdf/Donald_Resume.docx
@@ -34,6 +34,17 @@
             <w:rStyle w:val="Hyperlink"/>
           </w:rPr>
           <w:t>donald@dtucker.xyz</w:t>
+        </w:r>
+      </w:hyperlink>
+      <w:r>
+        <w:t xml:space="preserve"> | </w:t>
+      </w:r>
+      <w:hyperlink r:id="rId8" w:history="1">
+        <w:r>
+          <w:rPr>
+            <w:rStyle w:val="Hyperlink"/>
+          </w:rPr>
+          <w:t>LinkedIn</w:t>
         </w:r>
       </w:hyperlink>
     </w:p>
@@ -608,7 +619,7 @@
             <wp:effectExtent l="0" t="0" r="0" b="635"/>
             <wp:wrapSquare wrapText="bothSides"/>
             <wp:docPr id="258241539" name="Picture 1">
-              <a:hlinkClick xmlns:a="http://schemas.openxmlformats.org/drawingml/2006/main" r:id="rId8" tooltip="AI Fundamentals Practitioner"/>
+              <a:hlinkClick xmlns:a="http://schemas.openxmlformats.org/drawingml/2006/main" r:id="rId9" tooltip="AI Fundamentals Practitioner"/>
             </wp:docPr>
             <wp:cNvGraphicFramePr>
               <a:graphicFrameLocks xmlns:a="http://schemas.openxmlformats.org/drawingml/2006/main" noChangeAspect="1"/>
@@ -618,12 +629,12 @@
                 <pic:pic xmlns:pic="http://schemas.openxmlformats.org/drawingml/2006/picture">
                   <pic:nvPicPr>
                     <pic:cNvPr id="258241539" name="Picture 1">
-                      <a:hlinkClick r:id="rId8" tooltip="AI Fundamentals Practitioner"/>
+                      <a:hlinkClick r:id="rId9" tooltip="AI Fundamentals Practitioner"/>
                     </pic:cNvPr>
                     <pic:cNvPicPr/>
                   </pic:nvPicPr>
                   <pic:blipFill>
-                    <a:blip r:embed="rId9" cstate="print">
+                    <a:blip r:embed="rId10" cstate="print">
                       <a:extLst>
                         <a:ext uri="{28A0092B-C50C-407E-A947-70E740481C1C}">
                           <a14:useLocalDpi xmlns:a14="http://schemas.microsoft.com/office/drawing/2010/main" val="0"/>
@@ -676,7 +687,7 @@
             <wp:effectExtent l="0" t="0" r="0" b="635"/>
             <wp:wrapSquare wrapText="bothSides"/>
             <wp:docPr id="3" name="Picture 3">
-              <a:hlinkClick xmlns:a="http://schemas.openxmlformats.org/drawingml/2006/main" r:id="rId10" tooltip="AI Fundamentals Skill"/>
+              <a:hlinkClick xmlns:a="http://schemas.openxmlformats.org/drawingml/2006/main" r:id="rId11" tooltip="AI Fundamentals Skill"/>
             </wp:docPr>
             <wp:cNvGraphicFramePr>
               <a:graphicFrameLocks xmlns:a="http://schemas.openxmlformats.org/drawingml/2006/main" noChangeAspect="1"/>
@@ -686,14 +697,14 @@
                 <pic:pic xmlns:pic="http://schemas.openxmlformats.org/drawingml/2006/picture">
                   <pic:nvPicPr>
                     <pic:cNvPr id="3" name="Picture 3">
-                      <a:hlinkClick r:id="rId10" tooltip="AI Fundamentals Skill"/>
+                      <a:hlinkClick r:id="rId11" tooltip="AI Fundamentals Skill"/>
                     </pic:cNvPr>
                     <pic:cNvPicPr>
                       <a:picLocks noChangeAspect="1" noChangeArrowheads="1"/>
                     </pic:cNvPicPr>
                   </pic:nvPicPr>
                   <pic:blipFill>
-                    <a:blip r:embed="rId11" cstate="print">
+                    <a:blip r:embed="rId12" cstate="print">
                       <a:extLst>
                         <a:ext uri="{28A0092B-C50C-407E-A947-70E740481C1C}">
                           <a14:useLocalDpi xmlns:a14="http://schemas.microsoft.com/office/drawing/2010/main" val="0"/>
@@ -741,7 +752,7 @@
             <wp:effectExtent l="0" t="0" r="0" b="3175"/>
             <wp:wrapSquare wrapText="bothSides"/>
             <wp:docPr id="1" name="Picture 1">
-              <a:hlinkClick xmlns:a="http://schemas.openxmlformats.org/drawingml/2006/main" r:id="rId12" tooltip="Stats and Probability"/>
+              <a:hlinkClick xmlns:a="http://schemas.openxmlformats.org/drawingml/2006/main" r:id="rId13" tooltip="Stats and Probability"/>
             </wp:docPr>
             <wp:cNvGraphicFramePr>
               <a:graphicFrameLocks xmlns:a="http://schemas.openxmlformats.org/drawingml/2006/main" noChangeAspect="1"/>
@@ -751,14 +762,14 @@
                 <pic:pic xmlns:pic="http://schemas.openxmlformats.org/drawingml/2006/picture">
                   <pic:nvPicPr>
                     <pic:cNvPr id="1" name="Picture 1">
-                      <a:hlinkClick r:id="rId12" tooltip="Stats and Probability"/>
+                      <a:hlinkClick r:id="rId13" tooltip="Stats and Probability"/>
                     </pic:cNvPr>
                     <pic:cNvPicPr>
                       <a:picLocks noChangeAspect="1" noChangeArrowheads="1"/>
                     </pic:cNvPicPr>
                   </pic:nvPicPr>
                   <pic:blipFill>
-                    <a:blip r:embed="rId13">
+                    <a:blip r:embed="rId14">
                       <a:extLst>
                         <a:ext uri="{28A0092B-C50C-407E-A947-70E740481C1C}">
                           <a14:useLocalDpi xmlns:a14="http://schemas.microsoft.com/office/drawing/2010/main" val="0"/>
@@ -803,7 +814,7 @@
           <w:color w:val="595959" w:themeColor="text1" w:themeTint="A6"/>
         </w:rPr>
         <w:drawing>
-          <wp:anchor distT="0" distB="0" distL="114300" distR="114300" simplePos="0" relativeHeight="251658240" behindDoc="0" locked="0" layoutInCell="1" allowOverlap="1" wp14:anchorId="64487BD5" wp14:editId="6F757604">
+          <wp:anchor distT="0" distB="0" distL="114300" distR="114300" simplePos="0" relativeHeight="251658240" behindDoc="0" locked="0" layoutInCell="1" allowOverlap="1" wp14:anchorId="64487BD5" wp14:editId="113CA72D">
             <wp:simplePos x="0" y="0"/>
             <wp:positionH relativeFrom="margin">
               <wp:posOffset>5950613</wp:posOffset>
@@ -815,7 +826,7 @@
             <wp:effectExtent l="0" t="0" r="0" b="0"/>
             <wp:wrapSquare wrapText="bothSides"/>
             <wp:docPr id="2" name="Picture 2">
-              <a:hlinkClick xmlns:a="http://schemas.openxmlformats.org/drawingml/2006/main" r:id="rId14" tooltip="Advanced Data Analytics"/>
+              <a:hlinkClick xmlns:a="http://schemas.openxmlformats.org/drawingml/2006/main" r:id="rId15" tooltip="Advanced Data Analytics"/>
             </wp:docPr>
             <wp:cNvGraphicFramePr>
               <a:graphicFrameLocks xmlns:a="http://schemas.openxmlformats.org/drawingml/2006/main" noChangeAspect="1"/>
@@ -825,14 +836,14 @@
                 <pic:pic xmlns:pic="http://schemas.openxmlformats.org/drawingml/2006/picture">
                   <pic:nvPicPr>
                     <pic:cNvPr id="2" name="Picture 2">
-                      <a:hlinkClick r:id="rId14" tooltip="Advanced Data Analytics"/>
+                      <a:hlinkClick r:id="rId15" tooltip="Advanced Data Analytics"/>
                     </pic:cNvPr>
                     <pic:cNvPicPr>
                       <a:picLocks noChangeAspect="1" noChangeArrowheads="1"/>
                     </pic:cNvPicPr>
                   </pic:nvPicPr>
                   <pic:blipFill>
-                    <a:blip r:embed="rId15" cstate="print">
+                    <a:blip r:embed="rId16" cstate="print">
                       <a:extLst>
                         <a:ext uri="{28A0092B-C50C-407E-A947-70E740481C1C}">
                           <a14:useLocalDpi xmlns:a14="http://schemas.microsoft.com/office/drawing/2010/main" val="0"/>
@@ -907,40 +918,6 @@
         </w:rPr>
         <w:t xml:space="preserve">Skills </w:t>
       </w:r>
-      <w:hyperlink r:id="rId16" w:history="1">
-        <w:r>
-          <w:rPr>
-            <w:rStyle w:val="Hyperlink"/>
-            <w:b/>
-            <w:smallCaps/>
-          </w:rPr>
-          <w:t>Badge</w:t>
-        </w:r>
-      </w:hyperlink>
-      <w:r>
-        <w:rPr>
-          <w:rStyle w:val="Hyperlink"/>
-          <w:b/>
-          <w:smallCaps/>
-        </w:rPr>
-        <w:t xml:space="preserve"> </w:t>
-      </w:r>
-      <w:r>
-        <w:rPr>
-          <w:b/>
-          <w:smallCaps/>
-          <w:color w:val="595959" w:themeColor="text1" w:themeTint="A6"/>
-        </w:rPr>
-        <w:t xml:space="preserve">and </w:t>
-      </w:r>
-      <w:r>
-        <w:rPr>
-          <w:b/>
-          <w:smallCaps/>
-          <w:color w:val="595959" w:themeColor="text1" w:themeTint="A6"/>
-        </w:rPr>
-        <w:t xml:space="preserve">Practitioner </w:t>
-      </w:r>
       <w:hyperlink r:id="rId17" w:history="1">
         <w:r>
           <w:rPr>
@@ -951,6 +928,40 @@
           <w:t>Badge</w:t>
         </w:r>
       </w:hyperlink>
+      <w:r>
+        <w:rPr>
+          <w:rStyle w:val="Hyperlink"/>
+          <w:b/>
+          <w:smallCaps/>
+        </w:rPr>
+        <w:t xml:space="preserve"> </w:t>
+      </w:r>
+      <w:r>
+        <w:rPr>
+          <w:b/>
+          <w:smallCaps/>
+          <w:color w:val="595959" w:themeColor="text1" w:themeTint="A6"/>
+        </w:rPr>
+        <w:t xml:space="preserve">and </w:t>
+      </w:r>
+      <w:r>
+        <w:rPr>
+          <w:b/>
+          <w:smallCaps/>
+          <w:color w:val="595959" w:themeColor="text1" w:themeTint="A6"/>
+        </w:rPr>
+        <w:t xml:space="preserve">Practitioner </w:t>
+      </w:r>
+      <w:hyperlink r:id="rId18" w:history="1">
+        <w:r>
+          <w:rPr>
+            <w:rStyle w:val="Hyperlink"/>
+            <w:b/>
+            <w:smallCaps/>
+          </w:rPr>
+          <w:t>Badge</w:t>
+        </w:r>
+      </w:hyperlink>
     </w:p>
     <w:p>
       <w:pPr>
@@ -975,7 +986,7 @@
         </w:rPr>
         <w:t xml:space="preserve">Google Advanced Data Analytics </w:t>
       </w:r>
-      <w:hyperlink r:id="rId18" w:history="1">
+      <w:hyperlink r:id="rId19" w:history="1">
         <w:r>
           <w:rPr>
             <w:rStyle w:val="Hyperlink"/>
@@ -1007,7 +1018,7 @@
         </w:rPr>
         <w:t xml:space="preserve">Statistics and Probability for Python - LM Skills </w:t>
       </w:r>
-      <w:hyperlink r:id="rId19" w:history="1">
+      <w:hyperlink r:id="rId20" w:history="1">
         <w:r>
           <w:rPr>
             <w:rStyle w:val="Hyperlink"/>
@@ -1075,7 +1086,7 @@
       <w:r>
         <w:t xml:space="preserve"> (</w:t>
       </w:r>
-      <w:hyperlink r:id="rId20" w:history="1">
+      <w:hyperlink r:id="rId21" w:history="1">
         <w:r>
           <w:rPr>
             <w:rStyle w:val="Hyperlink"/>
@@ -1094,12 +1105,12 @@
       </w:r>
     </w:p>
     <w:sectPr>
-      <w:headerReference w:type="even" r:id="rId21"/>
-      <w:headerReference w:type="default" r:id="rId22"/>
-      <w:footerReference w:type="even" r:id="rId23"/>
-      <w:footerReference w:type="default" r:id="rId24"/>
-      <w:headerReference w:type="first" r:id="rId25"/>
-      <w:footerReference w:type="first" r:id="rId26"/>
+      <w:headerReference w:type="even" r:id="rId22"/>
+      <w:headerReference w:type="default" r:id="rId23"/>
+      <w:footerReference w:type="even" r:id="rId24"/>
+      <w:footerReference w:type="default" r:id="rId25"/>
+      <w:headerReference w:type="first" r:id="rId26"/>
+      <w:footerReference w:type="first" r:id="rId27"/>
       <w:pgSz w:w="12240" w:h="15840"/>
       <w:pgMar w:top="720" w:right="720" w:bottom="720" w:left="720" w:header="720" w:footer="720" w:gutter="0"/>
       <w:cols w:space="720"/>
